--- a/Экономическая политология/Экономическая политология.docx
+++ b/Экономическая политология/Экономическая политология.docx
@@ -97,7 +97,7 @@
     <w:p>
       <w:pPr>
         <w:rPr>
-          <w:lang w:val="en-US"/>
+          <w:lang w:val="ru-RU"/>
         </w:rPr>
       </w:pPr>
       <w:r>
@@ -138,7 +138,7 @@
       </w:r>
       <w:r>
         <w:rPr>
-          <w:lang w:val="en-US"/>
+          <w:lang w:val="ru-RU"/>
         </w:rPr>
         <w:t>.</w:t>
       </w:r>
@@ -146,7 +146,7 @@
     <w:p>
       <w:pPr>
         <w:rPr>
-          <w:lang w:val="en-US"/>
+          <w:lang w:val="ru-RU"/>
         </w:rPr>
       </w:pPr>
     </w:p>
@@ -234,7 +234,7 @@
     <w:p>
       <w:pPr>
         <w:rPr>
-          <w:lang w:val="en-US"/>
+          <w:lang w:val="ru-RU"/>
         </w:rPr>
       </w:pPr>
       <w:r>
@@ -263,7 +263,7 @@
       </w:r>
       <w:r>
         <w:rPr>
-          <w:lang w:val="en-US"/>
+          <w:lang w:val="ru-RU"/>
         </w:rPr>
         <w:t>.</w:t>
       </w:r>
@@ -271,7 +271,7 @@
     <w:p>
       <w:pPr>
         <w:rPr>
-          <w:lang w:val="en-US"/>
+          <w:lang w:val="ru-RU"/>
         </w:rPr>
       </w:pPr>
     </w:p>
@@ -715,18 +715,8 @@
           <w:bCs/>
           <w:lang w:val="ru-RU"/>
         </w:rPr>
-        <w:t>/</w:t>
-      </w:r>
-      <w:proofErr w:type="spellStart"/>
-      <w:r>
-        <w:rPr>
-          <w:b/>
-          <w:bCs/>
-          <w:lang w:val="ru-RU"/>
-        </w:rPr>
-        <w:t>джар</w:t>
-      </w:r>
-      <w:proofErr w:type="spellEnd"/>
+        <w:t>/джар</w:t>
+      </w:r>
       <w:r>
         <w:rPr>
           <w:lang w:val="ru-RU"/>
@@ -778,20 +768,12 @@
           <w:lang w:val="ru-RU"/>
         </w:rPr>
       </w:pPr>
-      <w:proofErr w:type="spellStart"/>
       <w:r>
         <w:rPr>
           <w:lang w:val="ru-RU"/>
         </w:rPr>
         <w:lastRenderedPageBreak/>
-        <w:t>Джар</w:t>
-      </w:r>
-      <w:proofErr w:type="spellEnd"/>
-      <w:r>
-        <w:rPr>
-          <w:lang w:val="ru-RU"/>
-        </w:rPr>
-        <w:t xml:space="preserve"> – частная дисциплина о способах приобретения полезных связей</w:t>
+        <w:t>Джар – частная дисциплина о способах приобретения полезных связей</w:t>
       </w:r>
       <w:r>
         <w:rPr>
@@ -842,19 +824,11 @@
         </w:rPr>
         <w:t xml:space="preserve">. </w:t>
       </w:r>
-      <w:proofErr w:type="spellStart"/>
-      <w:r>
-        <w:rPr>
-          <w:lang w:val="ru-RU"/>
-        </w:rPr>
-        <w:t>джар</w:t>
-      </w:r>
-      <w:proofErr w:type="spellEnd"/>
-      <w:r>
-        <w:rPr>
-          <w:lang w:val="ru-RU"/>
-        </w:rPr>
-        <w:t xml:space="preserve"> – научный лоббизм</w:t>
+      <w:r>
+        <w:rPr>
+          <w:lang w:val="ru-RU"/>
+        </w:rPr>
+        <w:t>джар – научный лоббизм</w:t>
       </w:r>
       <w:r>
         <w:rPr>
@@ -899,7 +873,7 @@
     <w:p>
       <w:pPr>
         <w:rPr>
-          <w:lang w:val="en-US"/>
+          <w:lang w:val="ru-RU"/>
         </w:rPr>
       </w:pPr>
     </w:p>
@@ -1075,16 +1049,8 @@
         <w:rPr>
           <w:lang w:val="ru-RU"/>
         </w:rPr>
-        <w:t xml:space="preserve">Сюда относится эконом безопасность и </w:t>
-      </w:r>
-      <w:proofErr w:type="spellStart"/>
-      <w:r>
-        <w:rPr>
-          <w:lang w:val="ru-RU"/>
-        </w:rPr>
-        <w:t>гос</w:t>
-      </w:r>
-      <w:proofErr w:type="spellEnd"/>
+        <w:t>Сюда относится эконом безопасность и гос</w:t>
+      </w:r>
       <w:r>
         <w:rPr>
           <w:lang w:val="en-US"/>
@@ -1253,14 +1219,12 @@
         </w:rPr>
         <w:t xml:space="preserve">Анализ роли личности политика в деловом мире и </w:t>
       </w:r>
-      <w:proofErr w:type="spellStart"/>
       <w:r>
         <w:rPr>
           <w:lang w:val="ru-RU"/>
         </w:rPr>
         <w:t>бизнесмена</w:t>
       </w:r>
-      <w:proofErr w:type="spellEnd"/>
       <w:r>
         <w:rPr>
           <w:lang w:val="ru-RU"/>
@@ -1292,6 +1256,12 @@
           <w:lang w:val="ru-RU"/>
         </w:rPr>
         <w:t>Институты эксклюзивные</w:t>
+      </w:r>
+      <w:r>
+        <w:rPr>
+          <w:lang w:val="ru-RU"/>
+        </w:rPr>
+        <w:t xml:space="preserve"> и инклюзивные</w:t>
       </w:r>
       <w:bookmarkStart w:id="0" w:name="_GoBack"/>
       <w:bookmarkEnd w:id="0"/>

--- a/Экономическая политология/Экономическая политология.docx
+++ b/Экономическая политология/Экономическая политология.docx
@@ -715,8 +715,18 @@
           <w:bCs/>
           <w:lang w:val="ru-RU"/>
         </w:rPr>
-        <w:t>/джар</w:t>
-      </w:r>
+        <w:t>/</w:t>
+      </w:r>
+      <w:proofErr w:type="spellStart"/>
+      <w:r>
+        <w:rPr>
+          <w:b/>
+          <w:bCs/>
+          <w:lang w:val="ru-RU"/>
+        </w:rPr>
+        <w:t>джар</w:t>
+      </w:r>
+      <w:proofErr w:type="spellEnd"/>
       <w:r>
         <w:rPr>
           <w:lang w:val="ru-RU"/>
@@ -768,12 +778,20 @@
           <w:lang w:val="ru-RU"/>
         </w:rPr>
       </w:pPr>
+      <w:proofErr w:type="spellStart"/>
       <w:r>
         <w:rPr>
           <w:lang w:val="ru-RU"/>
         </w:rPr>
         <w:lastRenderedPageBreak/>
-        <w:t>Джар – частная дисциплина о способах приобретения полезных связей</w:t>
+        <w:t>Джар</w:t>
+      </w:r>
+      <w:proofErr w:type="spellEnd"/>
+      <w:r>
+        <w:rPr>
+          <w:lang w:val="ru-RU"/>
+        </w:rPr>
+        <w:t xml:space="preserve"> – частная дисциплина о способах приобретения полезных связей</w:t>
       </w:r>
       <w:r>
         <w:rPr>
@@ -824,11 +842,19 @@
         </w:rPr>
         <w:t xml:space="preserve">. </w:t>
       </w:r>
-      <w:r>
-        <w:rPr>
-          <w:lang w:val="ru-RU"/>
-        </w:rPr>
-        <w:t>джар – научный лоббизм</w:t>
+      <w:proofErr w:type="spellStart"/>
+      <w:r>
+        <w:rPr>
+          <w:lang w:val="ru-RU"/>
+        </w:rPr>
+        <w:t>джар</w:t>
+      </w:r>
+      <w:proofErr w:type="spellEnd"/>
+      <w:r>
+        <w:rPr>
+          <w:lang w:val="ru-RU"/>
+        </w:rPr>
+        <w:t xml:space="preserve"> – научный лоббизм</w:t>
       </w:r>
       <w:r>
         <w:rPr>
@@ -1049,8 +1075,16 @@
         <w:rPr>
           <w:lang w:val="ru-RU"/>
         </w:rPr>
-        <w:t>Сюда относится эконом безопасность и гос</w:t>
-      </w:r>
+        <w:t xml:space="preserve">Сюда относится эконом безопасность и </w:t>
+      </w:r>
+      <w:proofErr w:type="spellStart"/>
+      <w:r>
+        <w:rPr>
+          <w:lang w:val="ru-RU"/>
+        </w:rPr>
+        <w:t>гос</w:t>
+      </w:r>
+      <w:proofErr w:type="spellEnd"/>
       <w:r>
         <w:rPr>
           <w:lang w:val="en-US"/>
@@ -1261,10 +1295,353 @@
         <w:rPr>
           <w:lang w:val="ru-RU"/>
         </w:rPr>
-        <w:t xml:space="preserve"> и инклюзивные</w:t>
+        <w:t xml:space="preserve"> и инклюзи</w:t>
       </w:r>
       <w:bookmarkStart w:id="0" w:name="_GoBack"/>
       <w:bookmarkEnd w:id="0"/>
+      <w:r>
+        <w:rPr>
+          <w:lang w:val="ru-RU"/>
+        </w:rPr>
+        <w:t>вные</w:t>
+      </w:r>
+    </w:p>
+    <w:p>
+      <w:pPr>
+        <w:pStyle w:val="Heading1"/>
+        <w:rPr>
+          <w:lang w:val="ru-RU"/>
+        </w:rPr>
+      </w:pPr>
+      <w:r>
+        <w:rPr>
+          <w:lang w:val="ru-RU"/>
+        </w:rPr>
+        <w:t>Политический климат в России</w:t>
+      </w:r>
+    </w:p>
+    <w:p>
+      <w:pPr>
+        <w:pStyle w:val="ListParagraph"/>
+        <w:numPr>
+          <w:ilvl w:val="0"/>
+          <w:numId w:val="5"/>
+        </w:numPr>
+        <w:rPr>
+          <w:lang w:val="ru-RU"/>
+        </w:rPr>
+      </w:pPr>
+      <w:r>
+        <w:rPr>
+          <w:lang w:val="ru-RU"/>
+        </w:rPr>
+        <w:t>Для РФ характерно более весомое регулирующая роль политической власти</w:t>
+      </w:r>
+      <w:r>
+        <w:rPr>
+          <w:lang w:val="ru-RU"/>
+        </w:rPr>
+        <w:t xml:space="preserve">, </w:t>
+      </w:r>
+      <w:r>
+        <w:rPr>
+          <w:lang w:val="ru-RU"/>
+        </w:rPr>
+        <w:t>чем для стран запада</w:t>
+      </w:r>
+      <w:r>
+        <w:rPr>
+          <w:lang w:val="ru-RU"/>
+        </w:rPr>
+        <w:t>.</w:t>
+      </w:r>
+      <w:r>
+        <w:rPr>
+          <w:lang w:val="ru-RU"/>
+        </w:rPr>
+        <w:t xml:space="preserve"> Модель экономического развития навязывается сверху</w:t>
+      </w:r>
+      <w:r>
+        <w:rPr>
+          <w:lang w:val="en-US"/>
+        </w:rPr>
+        <w:t>.</w:t>
+      </w:r>
+    </w:p>
+    <w:p>
+      <w:pPr>
+        <w:pStyle w:val="ListParagraph"/>
+        <w:numPr>
+          <w:ilvl w:val="0"/>
+          <w:numId w:val="5"/>
+        </w:numPr>
+        <w:rPr>
+          <w:lang w:val="ru-RU"/>
+        </w:rPr>
+      </w:pPr>
+      <w:r>
+        <w:rPr>
+          <w:lang w:val="ru-RU"/>
+        </w:rPr>
+        <w:t>Правовые условия и политическая практика не позволяют бизнесу быть ровней власти в вопросах выработки ключевых решений по развитию хозяйства</w:t>
+      </w:r>
+      <w:r>
+        <w:rPr>
+          <w:lang w:val="ru-RU"/>
+        </w:rPr>
+        <w:t>.</w:t>
+      </w:r>
+    </w:p>
+    <w:p>
+      <w:pPr>
+        <w:pStyle w:val="ListParagraph"/>
+        <w:numPr>
+          <w:ilvl w:val="0"/>
+          <w:numId w:val="5"/>
+        </w:numPr>
+        <w:rPr>
+          <w:lang w:val="ru-RU"/>
+        </w:rPr>
+      </w:pPr>
+      <w:r>
+        <w:rPr>
+          <w:lang w:val="ru-RU"/>
+        </w:rPr>
+        <w:t>Неформальные механизмы связи бизнеса с властью разрослись и теснят официальные отношения</w:t>
+      </w:r>
+      <w:r>
+        <w:rPr>
+          <w:lang w:val="ru-RU"/>
+        </w:rPr>
+        <w:t>.</w:t>
+      </w:r>
+    </w:p>
+    <w:p>
+      <w:pPr>
+        <w:pStyle w:val="ListParagraph"/>
+        <w:numPr>
+          <w:ilvl w:val="0"/>
+          <w:numId w:val="5"/>
+        </w:numPr>
+        <w:rPr>
+          <w:lang w:val="ru-RU"/>
+        </w:rPr>
+      </w:pPr>
+      <w:r>
+        <w:rPr>
+          <w:lang w:val="ru-RU"/>
+        </w:rPr>
+        <w:t>Власть построила жесткую вертикаль в отношении с деловым сообществом</w:t>
+      </w:r>
+      <w:r>
+        <w:rPr>
+          <w:lang w:val="ru-RU"/>
+        </w:rPr>
+        <w:t>.</w:t>
+      </w:r>
+    </w:p>
+    <w:p>
+      <w:pPr>
+        <w:pStyle w:val="ListParagraph"/>
+        <w:numPr>
+          <w:ilvl w:val="0"/>
+          <w:numId w:val="5"/>
+        </w:numPr>
+        <w:rPr>
+          <w:lang w:val="ru-RU"/>
+        </w:rPr>
+      </w:pPr>
+      <w:r>
+        <w:rPr>
+          <w:lang w:val="ru-RU"/>
+        </w:rPr>
+        <w:t>Российская бюрократия не смогла выработать механизмы самоограничения в отношении с бизнесом</w:t>
+      </w:r>
+      <w:r>
+        <w:rPr>
+          <w:lang w:val="ru-RU"/>
+        </w:rPr>
+        <w:t>.</w:t>
+      </w:r>
+    </w:p>
+    <w:p>
+      <w:pPr>
+        <w:pStyle w:val="ListParagraph"/>
+        <w:numPr>
+          <w:ilvl w:val="0"/>
+          <w:numId w:val="5"/>
+        </w:numPr>
+        <w:rPr>
+          <w:lang w:val="ru-RU"/>
+        </w:rPr>
+      </w:pPr>
+      <w:r>
+        <w:rPr>
+          <w:lang w:val="ru-RU"/>
+        </w:rPr>
+        <w:t xml:space="preserve">Большое значение в экономике и политике </w:t>
+      </w:r>
+      <w:r>
+        <w:rPr>
+          <w:lang w:val="ru-RU"/>
+        </w:rPr>
+        <w:t>“</w:t>
+      </w:r>
+      <w:r>
+        <w:rPr>
+          <w:lang w:val="ru-RU"/>
+        </w:rPr>
+        <w:t>серого бизнеса</w:t>
+      </w:r>
+      <w:r>
+        <w:rPr>
+          <w:lang w:val="ru-RU"/>
+        </w:rPr>
+        <w:t>”</w:t>
+      </w:r>
+    </w:p>
+    <w:p>
+      <w:pPr>
+        <w:pStyle w:val="ListParagraph"/>
+        <w:numPr>
+          <w:ilvl w:val="0"/>
+          <w:numId w:val="5"/>
+        </w:numPr>
+        <w:rPr>
+          <w:lang w:val="ru-RU"/>
+        </w:rPr>
+      </w:pPr>
+      <w:r>
+        <w:rPr>
+          <w:lang w:val="ru-RU"/>
+        </w:rPr>
+        <w:t>Бизнес работает в постоянной стрессовой неустойчивости</w:t>
+      </w:r>
+    </w:p>
+    <w:p>
+      <w:pPr>
+        <w:pStyle w:val="ListParagraph"/>
+        <w:numPr>
+          <w:ilvl w:val="0"/>
+          <w:numId w:val="5"/>
+        </w:numPr>
+        <w:rPr>
+          <w:lang w:val="ru-RU"/>
+        </w:rPr>
+      </w:pPr>
+      <w:r>
+        <w:rPr>
+          <w:lang w:val="ru-RU"/>
+        </w:rPr>
+        <w:t>Общество практически выключено из взаимоотношений бизнеса с государством</w:t>
+      </w:r>
+    </w:p>
+    <w:p>
+      <w:pPr>
+        <w:pStyle w:val="ListParagraph"/>
+        <w:numPr>
+          <w:ilvl w:val="0"/>
+          <w:numId w:val="5"/>
+        </w:numPr>
+        <w:rPr>
+          <w:lang w:val="ru-RU"/>
+        </w:rPr>
+      </w:pPr>
+      <w:r>
+        <w:rPr>
+          <w:lang w:val="ru-RU"/>
+        </w:rPr>
+        <w:t>Феномен патриотичного бизнеса по примеру Японии</w:t>
+      </w:r>
+      <w:r>
+        <w:rPr>
+          <w:lang w:val="ru-RU"/>
+        </w:rPr>
+        <w:t xml:space="preserve">, </w:t>
+      </w:r>
+      <w:r>
+        <w:rPr>
+          <w:lang w:val="ru-RU"/>
+        </w:rPr>
+        <w:t>Южной Кореи</w:t>
+      </w:r>
+      <w:r>
+        <w:rPr>
+          <w:lang w:val="ru-RU"/>
+        </w:rPr>
+        <w:t xml:space="preserve">, </w:t>
+      </w:r>
+      <w:r>
+        <w:rPr>
+          <w:lang w:val="ru-RU"/>
+        </w:rPr>
+        <w:t>в России отсутствует</w:t>
+      </w:r>
+      <w:r>
+        <w:rPr>
+          <w:lang w:val="ru-RU"/>
+        </w:rPr>
+        <w:t>.</w:t>
+      </w:r>
+      <w:r>
+        <w:rPr>
+          <w:lang w:val="ru-RU"/>
+        </w:rPr>
+        <w:t xml:space="preserve"> Патриотичный бизнес способен самостоятельно прийти к пониманию необходимости подчинить интересы максимизации прибыли</w:t>
+      </w:r>
+      <w:r>
+        <w:rPr>
+          <w:lang w:val="ru-RU"/>
+        </w:rPr>
+        <w:t xml:space="preserve"> задачам выводам российской экономики на передовые мировые рубежи</w:t>
+      </w:r>
+      <w:r>
+        <w:rPr>
+          <w:lang w:val="ru-RU"/>
+        </w:rPr>
+        <w:t>.</w:t>
+      </w:r>
+    </w:p>
+    <w:p>
+      <w:pPr>
+        <w:rPr>
+          <w:lang w:val="ru-RU"/>
+        </w:rPr>
+      </w:pPr>
+    </w:p>
+    <w:p>
+      <w:pPr>
+        <w:rPr>
+          <w:lang w:val="ru-RU"/>
+        </w:rPr>
+      </w:pPr>
+    </w:p>
+    <w:p>
+      <w:pPr>
+        <w:pStyle w:val="Heading1"/>
+        <w:rPr>
+          <w:lang w:val="ru-RU"/>
+        </w:rPr>
+      </w:pPr>
+      <w:r>
+        <w:rPr>
+          <w:lang w:val="ru-RU"/>
+        </w:rPr>
+        <w:t>Предпосылки страновой специфики и отношений государства с обществом</w:t>
+      </w:r>
+      <w:r>
+        <w:rPr>
+          <w:lang w:val="ru-RU"/>
+        </w:rPr>
+        <w:t>.</w:t>
+      </w:r>
+    </w:p>
+    <w:p>
+      <w:pPr>
+        <w:rPr>
+          <w:lang w:val="ru-RU"/>
+        </w:rPr>
+      </w:pPr>
     </w:p>
     <w:sectPr>
       <w:pgSz w:w="11900" w:h="16840"/>
@@ -1679,6 +2056,92 @@
       </w:rPr>
     </w:lvl>
   </w:abstractNum>
+  <w:abstractNum w:abstractNumId="4" w15:restartNumberingAfterBreak="0">
+    <w:nsid w:val="6E864BDE"/>
+    <w:multiLevelType w:val="hybridMultilevel"/>
+    <w:tmpl w:val="77EC30F4"/>
+    <w:lvl w:ilvl="0" w:tplc="0809000F">
+      <w:start w:val="1"/>
+      <w:numFmt w:val="decimal"/>
+      <w:lvlText w:val="%1."/>
+      <w:lvlJc w:val="left"/>
+      <w:pPr>
+        <w:ind w:left="720" w:hanging="360"/>
+      </w:pPr>
+    </w:lvl>
+    <w:lvl w:ilvl="1" w:tplc="08090019" w:tentative="1">
+      <w:start w:val="1"/>
+      <w:numFmt w:val="lowerLetter"/>
+      <w:lvlText w:val="%2."/>
+      <w:lvlJc w:val="left"/>
+      <w:pPr>
+        <w:ind w:left="1440" w:hanging="360"/>
+      </w:pPr>
+    </w:lvl>
+    <w:lvl w:ilvl="2" w:tplc="0809001B" w:tentative="1">
+      <w:start w:val="1"/>
+      <w:numFmt w:val="lowerRoman"/>
+      <w:lvlText w:val="%3."/>
+      <w:lvlJc w:val="right"/>
+      <w:pPr>
+        <w:ind w:left="2160" w:hanging="180"/>
+      </w:pPr>
+    </w:lvl>
+    <w:lvl w:ilvl="3" w:tplc="0809000F" w:tentative="1">
+      <w:start w:val="1"/>
+      <w:numFmt w:val="decimal"/>
+      <w:lvlText w:val="%4."/>
+      <w:lvlJc w:val="left"/>
+      <w:pPr>
+        <w:ind w:left="2880" w:hanging="360"/>
+      </w:pPr>
+    </w:lvl>
+    <w:lvl w:ilvl="4" w:tplc="08090019" w:tentative="1">
+      <w:start w:val="1"/>
+      <w:numFmt w:val="lowerLetter"/>
+      <w:lvlText w:val="%5."/>
+      <w:lvlJc w:val="left"/>
+      <w:pPr>
+        <w:ind w:left="3600" w:hanging="360"/>
+      </w:pPr>
+    </w:lvl>
+    <w:lvl w:ilvl="5" w:tplc="0809001B" w:tentative="1">
+      <w:start w:val="1"/>
+      <w:numFmt w:val="lowerRoman"/>
+      <w:lvlText w:val="%6."/>
+      <w:lvlJc w:val="right"/>
+      <w:pPr>
+        <w:ind w:left="4320" w:hanging="180"/>
+      </w:pPr>
+    </w:lvl>
+    <w:lvl w:ilvl="6" w:tplc="0809000F" w:tentative="1">
+      <w:start w:val="1"/>
+      <w:numFmt w:val="decimal"/>
+      <w:lvlText w:val="%7."/>
+      <w:lvlJc w:val="left"/>
+      <w:pPr>
+        <w:ind w:left="5040" w:hanging="360"/>
+      </w:pPr>
+    </w:lvl>
+    <w:lvl w:ilvl="7" w:tplc="08090019" w:tentative="1">
+      <w:start w:val="1"/>
+      <w:numFmt w:val="lowerLetter"/>
+      <w:lvlText w:val="%8."/>
+      <w:lvlJc w:val="left"/>
+      <w:pPr>
+        <w:ind w:left="5760" w:hanging="360"/>
+      </w:pPr>
+    </w:lvl>
+    <w:lvl w:ilvl="8" w:tplc="0809001B" w:tentative="1">
+      <w:start w:val="1"/>
+      <w:numFmt w:val="lowerRoman"/>
+      <w:lvlText w:val="%9."/>
+      <w:lvlJc w:val="right"/>
+      <w:pPr>
+        <w:ind w:left="6480" w:hanging="180"/>
+      </w:pPr>
+    </w:lvl>
+  </w:abstractNum>
   <w:num w:numId="1">
     <w:abstractNumId w:val="2"/>
   </w:num>
@@ -1690,6 +2153,9 @@
   </w:num>
   <w:num w:numId="4">
     <w:abstractNumId w:val="1"/>
+  </w:num>
+  <w:num w:numId="5">
+    <w:abstractNumId w:val="4"/>
   </w:num>
 </w:numbering>
 </file>

--- a/Экономическая политология/Экономическая политология.docx
+++ b/Экономическая политология/Экономическая политология.docx
@@ -715,18 +715,8 @@
           <w:bCs/>
           <w:lang w:val="ru-RU"/>
         </w:rPr>
-        <w:t>/</w:t>
-      </w:r>
-      <w:proofErr w:type="spellStart"/>
-      <w:r>
-        <w:rPr>
-          <w:b/>
-          <w:bCs/>
-          <w:lang w:val="ru-RU"/>
-        </w:rPr>
-        <w:t>джар</w:t>
-      </w:r>
-      <w:proofErr w:type="spellEnd"/>
+        <w:t>/джар</w:t>
+      </w:r>
       <w:r>
         <w:rPr>
           <w:lang w:val="ru-RU"/>
@@ -778,20 +768,12 @@
           <w:lang w:val="ru-RU"/>
         </w:rPr>
       </w:pPr>
-      <w:proofErr w:type="spellStart"/>
       <w:r>
         <w:rPr>
           <w:lang w:val="ru-RU"/>
         </w:rPr>
         <w:lastRenderedPageBreak/>
-        <w:t>Джар</w:t>
-      </w:r>
-      <w:proofErr w:type="spellEnd"/>
-      <w:r>
-        <w:rPr>
-          <w:lang w:val="ru-RU"/>
-        </w:rPr>
-        <w:t xml:space="preserve"> – частная дисциплина о способах приобретения полезных связей</w:t>
+        <w:t>Джар – частная дисциплина о способах приобретения полезных связей</w:t>
       </w:r>
       <w:r>
         <w:rPr>
@@ -842,19 +824,11 @@
         </w:rPr>
         <w:t xml:space="preserve">. </w:t>
       </w:r>
-      <w:proofErr w:type="spellStart"/>
-      <w:r>
-        <w:rPr>
-          <w:lang w:val="ru-RU"/>
-        </w:rPr>
-        <w:t>джар</w:t>
-      </w:r>
-      <w:proofErr w:type="spellEnd"/>
-      <w:r>
-        <w:rPr>
-          <w:lang w:val="ru-RU"/>
-        </w:rPr>
-        <w:t xml:space="preserve"> – научный лоббизм</w:t>
+      <w:r>
+        <w:rPr>
+          <w:lang w:val="ru-RU"/>
+        </w:rPr>
+        <w:t>джар – научный лоббизм</w:t>
       </w:r>
       <w:r>
         <w:rPr>
@@ -1075,16 +1049,8 @@
         <w:rPr>
           <w:lang w:val="ru-RU"/>
         </w:rPr>
-        <w:t xml:space="preserve">Сюда относится эконом безопасность и </w:t>
-      </w:r>
-      <w:proofErr w:type="spellStart"/>
-      <w:r>
-        <w:rPr>
-          <w:lang w:val="ru-RU"/>
-        </w:rPr>
-        <w:t>гос</w:t>
-      </w:r>
-      <w:proofErr w:type="spellEnd"/>
+        <w:t>Сюда относится эконом безопасность и гос</w:t>
+      </w:r>
       <w:r>
         <w:rPr>
           <w:lang w:val="en-US"/>
@@ -1295,15 +1261,7 @@
         <w:rPr>
           <w:lang w:val="ru-RU"/>
         </w:rPr>
-        <w:t xml:space="preserve"> и инклюзи</w:t>
-      </w:r>
-      <w:bookmarkStart w:id="0" w:name="_GoBack"/>
-      <w:bookmarkEnd w:id="0"/>
-      <w:r>
-        <w:rPr>
-          <w:lang w:val="ru-RU"/>
-        </w:rPr>
-        <w:t>вные</w:t>
+        <w:t xml:space="preserve"> и инклюзивные</w:t>
       </w:r>
     </w:p>
     <w:p>
@@ -1642,6 +1600,233 @@
           <w:lang w:val="ru-RU"/>
         </w:rPr>
       </w:pPr>
+    </w:p>
+    <w:p>
+      <w:pPr>
+        <w:pStyle w:val="Heading1"/>
+        <w:rPr>
+          <w:lang w:val="ru-RU"/>
+        </w:rPr>
+      </w:pPr>
+      <w:r>
+        <w:rPr>
+          <w:lang w:val="ru-RU"/>
+        </w:rPr>
+        <w:lastRenderedPageBreak/>
+        <w:t>Экономическая безопасность</w:t>
+      </w:r>
+    </w:p>
+    <w:p>
+      <w:pPr>
+        <w:rPr>
+          <w:lang w:val="ru-RU"/>
+        </w:rPr>
+      </w:pPr>
+      <w:r>
+        <w:rPr>
+          <w:lang w:val="ru-RU"/>
+        </w:rPr>
+        <w:t>Экономическая безопасность - это состояние неуязвимости государства и общества перед факторами</w:t>
+      </w:r>
+      <w:r>
+        <w:rPr>
+          <w:lang w:val="ru-RU"/>
+        </w:rPr>
+        <w:t xml:space="preserve">, </w:t>
+      </w:r>
+      <w:r>
+        <w:rPr>
+          <w:lang w:val="ru-RU"/>
+        </w:rPr>
+        <w:t>угрожающими устойчивости развития хозяйства и общества</w:t>
+      </w:r>
+    </w:p>
+    <w:p>
+      <w:pPr>
+        <w:rPr>
+          <w:lang w:val="ru-RU"/>
+        </w:rPr>
+      </w:pPr>
+    </w:p>
+    <w:p>
+      <w:pPr>
+        <w:rPr>
+          <w:lang w:val="en-US"/>
+        </w:rPr>
+      </w:pPr>
+      <w:r>
+        <w:rPr>
+          <w:lang w:val="ru-RU"/>
+        </w:rPr>
+        <w:t>Включает в себя</w:t>
+      </w:r>
+      <w:r>
+        <w:rPr>
+          <w:lang w:val="en-US"/>
+        </w:rPr>
+        <w:t>:</w:t>
+      </w:r>
+    </w:p>
+    <w:p>
+      <w:pPr>
+        <w:pStyle w:val="ListParagraph"/>
+        <w:numPr>
+          <w:ilvl w:val="0"/>
+          <w:numId w:val="6"/>
+        </w:numPr>
+        <w:rPr>
+          <w:lang w:val="en-US"/>
+        </w:rPr>
+      </w:pPr>
+      <w:r>
+        <w:rPr>
+          <w:lang w:val="ru-RU"/>
+        </w:rPr>
+        <w:t>Стабильное обеспечение энергией</w:t>
+      </w:r>
+    </w:p>
+    <w:p>
+      <w:pPr>
+        <w:pStyle w:val="ListParagraph"/>
+        <w:numPr>
+          <w:ilvl w:val="0"/>
+          <w:numId w:val="6"/>
+        </w:numPr>
+        <w:rPr>
+          <w:lang w:val="en-US"/>
+        </w:rPr>
+      </w:pPr>
+      <w:r>
+        <w:rPr>
+          <w:lang w:val="ru-RU"/>
+        </w:rPr>
+        <w:t>Беспрепятственный сбыт товаров на рынках</w:t>
+      </w:r>
+    </w:p>
+    <w:p>
+      <w:pPr>
+        <w:pStyle w:val="ListParagraph"/>
+        <w:numPr>
+          <w:ilvl w:val="0"/>
+          <w:numId w:val="6"/>
+        </w:numPr>
+        <w:rPr>
+          <w:lang w:val="en-US"/>
+        </w:rPr>
+      </w:pPr>
+      <w:r>
+        <w:rPr>
+          <w:lang w:val="ru-RU"/>
+        </w:rPr>
+        <w:t>Поддержание устойчивости финансовой системы</w:t>
+      </w:r>
+    </w:p>
+    <w:p>
+      <w:pPr>
+        <w:pStyle w:val="ListParagraph"/>
+        <w:numPr>
+          <w:ilvl w:val="0"/>
+          <w:numId w:val="6"/>
+        </w:numPr>
+        <w:rPr>
+          <w:lang w:val="en-US"/>
+        </w:rPr>
+      </w:pPr>
+      <w:r>
+        <w:rPr>
+          <w:lang w:val="ru-RU"/>
+        </w:rPr>
+        <w:t>Предупреждение недружественной монополизации сегментов рынка</w:t>
+      </w:r>
+    </w:p>
+    <w:p>
+      <w:pPr>
+        <w:pStyle w:val="ListParagraph"/>
+        <w:numPr>
+          <w:ilvl w:val="0"/>
+          <w:numId w:val="6"/>
+        </w:numPr>
+        <w:rPr>
+          <w:lang w:val="en-US"/>
+        </w:rPr>
+      </w:pPr>
+      <w:r>
+        <w:rPr>
+          <w:lang w:val="ru-RU"/>
+        </w:rPr>
+        <w:t>Обеспечение доступа к технологическим достижениям</w:t>
+      </w:r>
+    </w:p>
+    <w:p>
+      <w:pPr>
+        <w:rPr>
+          <w:lang w:val="en-US"/>
+        </w:rPr>
+      </w:pPr>
+    </w:p>
+    <w:p>
+      <w:pPr>
+        <w:pStyle w:val="Heading2"/>
+        <w:rPr>
+          <w:lang w:val="ru-RU"/>
+        </w:rPr>
+      </w:pPr>
+      <w:r>
+        <w:rPr>
+          <w:lang w:val="ru-RU"/>
+        </w:rPr>
+        <w:t>Коррупция</w:t>
+      </w:r>
+    </w:p>
+    <w:p>
+      <w:pPr>
+        <w:rPr>
+          <w:lang w:val="ru-RU"/>
+        </w:rPr>
+      </w:pPr>
+      <w:r>
+        <w:rPr>
+          <w:lang w:val="ru-RU"/>
+        </w:rPr>
+        <w:t>В российских условиях коррупция играет роль перераспределения богатства в пользу проф</w:t>
+      </w:r>
+      <w:r>
+        <w:rPr>
+          <w:lang w:val="en-US"/>
+        </w:rPr>
+        <w:t>.</w:t>
+      </w:r>
+      <w:r>
+        <w:rPr>
+          <w:lang w:val="ru-RU"/>
+        </w:rPr>
+        <w:t xml:space="preserve"> управленцев и сотрудников правоохранительных органов</w:t>
+      </w:r>
+      <w:r>
+        <w:rPr>
+          <w:lang w:val="ru-RU"/>
+        </w:rPr>
+        <w:t>.</w:t>
+      </w:r>
+    </w:p>
+    <w:p>
+      <w:pPr>
+        <w:rPr>
+          <w:lang w:val="ru-RU"/>
+        </w:rPr>
+      </w:pPr>
+      <w:r>
+        <w:rPr>
+          <w:lang w:val="ru-RU"/>
+        </w:rPr>
+        <w:t>Коррупция обеспечивает сращивание интересов различных субъектов</w:t>
+      </w:r>
+      <w:r>
+        <w:rPr>
+          <w:lang w:val="ru-RU"/>
+        </w:rPr>
+        <w:t>.</w:t>
+      </w:r>
     </w:p>
     <w:sectPr>
       <w:pgSz w:w="11900" w:h="16840"/>
@@ -1769,6 +1954,119 @@
     </w:lvl>
   </w:abstractNum>
   <w:abstractNum w:abstractNumId="1" w15:restartNumberingAfterBreak="0">
+    <w:nsid w:val="1E502B5A"/>
+    <w:multiLevelType w:val="hybridMultilevel"/>
+    <w:tmpl w:val="F618BD40"/>
+    <w:lvl w:ilvl="0" w:tplc="D9C4B680">
+      <w:start w:val="1"/>
+      <w:numFmt w:val="bullet"/>
+      <w:lvlText w:val="-"/>
+      <w:lvlJc w:val="left"/>
+      <w:pPr>
+        <w:ind w:left="720" w:hanging="360"/>
+      </w:pPr>
+      <w:rPr>
+        <w:rFonts w:ascii="Symbol" w:hAnsi="Symbol" w:cs="Symbol" w:hint="default"/>
+      </w:rPr>
+    </w:lvl>
+    <w:lvl w:ilvl="1" w:tplc="08090003" w:tentative="1">
+      <w:start w:val="1"/>
+      <w:numFmt w:val="bullet"/>
+      <w:lvlText w:val="o"/>
+      <w:lvlJc w:val="left"/>
+      <w:pPr>
+        <w:ind w:left="1440" w:hanging="360"/>
+      </w:pPr>
+      <w:rPr>
+        <w:rFonts w:ascii="Courier New" w:hAnsi="Courier New" w:cs="Courier New" w:hint="default"/>
+      </w:rPr>
+    </w:lvl>
+    <w:lvl w:ilvl="2" w:tplc="08090005" w:tentative="1">
+      <w:start w:val="1"/>
+      <w:numFmt w:val="bullet"/>
+      <w:lvlText w:val=""/>
+      <w:lvlJc w:val="left"/>
+      <w:pPr>
+        <w:ind w:left="2160" w:hanging="360"/>
+      </w:pPr>
+      <w:rPr>
+        <w:rFonts w:ascii="Wingdings" w:hAnsi="Wingdings" w:cs="Wingdings" w:hint="default"/>
+      </w:rPr>
+    </w:lvl>
+    <w:lvl w:ilvl="3" w:tplc="08090001" w:tentative="1">
+      <w:start w:val="1"/>
+      <w:numFmt w:val="bullet"/>
+      <w:lvlText w:val=""/>
+      <w:lvlJc w:val="left"/>
+      <w:pPr>
+        <w:ind w:left="2880" w:hanging="360"/>
+      </w:pPr>
+      <w:rPr>
+        <w:rFonts w:ascii="Symbol" w:hAnsi="Symbol" w:cs="Symbol" w:hint="default"/>
+      </w:rPr>
+    </w:lvl>
+    <w:lvl w:ilvl="4" w:tplc="08090003" w:tentative="1">
+      <w:start w:val="1"/>
+      <w:numFmt w:val="bullet"/>
+      <w:lvlText w:val="o"/>
+      <w:lvlJc w:val="left"/>
+      <w:pPr>
+        <w:ind w:left="3600" w:hanging="360"/>
+      </w:pPr>
+      <w:rPr>
+        <w:rFonts w:ascii="Courier New" w:hAnsi="Courier New" w:cs="Courier New" w:hint="default"/>
+      </w:rPr>
+    </w:lvl>
+    <w:lvl w:ilvl="5" w:tplc="08090005" w:tentative="1">
+      <w:start w:val="1"/>
+      <w:numFmt w:val="bullet"/>
+      <w:lvlText w:val=""/>
+      <w:lvlJc w:val="left"/>
+      <w:pPr>
+        <w:ind w:left="4320" w:hanging="360"/>
+      </w:pPr>
+      <w:rPr>
+        <w:rFonts w:ascii="Wingdings" w:hAnsi="Wingdings" w:cs="Wingdings" w:hint="default"/>
+      </w:rPr>
+    </w:lvl>
+    <w:lvl w:ilvl="6" w:tplc="08090001" w:tentative="1">
+      <w:start w:val="1"/>
+      <w:numFmt w:val="bullet"/>
+      <w:lvlText w:val=""/>
+      <w:lvlJc w:val="left"/>
+      <w:pPr>
+        <w:ind w:left="5040" w:hanging="360"/>
+      </w:pPr>
+      <w:rPr>
+        <w:rFonts w:ascii="Symbol" w:hAnsi="Symbol" w:cs="Symbol" w:hint="default"/>
+      </w:rPr>
+    </w:lvl>
+    <w:lvl w:ilvl="7" w:tplc="08090003" w:tentative="1">
+      <w:start w:val="1"/>
+      <w:numFmt w:val="bullet"/>
+      <w:lvlText w:val="o"/>
+      <w:lvlJc w:val="left"/>
+      <w:pPr>
+        <w:ind w:left="5760" w:hanging="360"/>
+      </w:pPr>
+      <w:rPr>
+        <w:rFonts w:ascii="Courier New" w:hAnsi="Courier New" w:cs="Courier New" w:hint="default"/>
+      </w:rPr>
+    </w:lvl>
+    <w:lvl w:ilvl="8" w:tplc="08090005" w:tentative="1">
+      <w:start w:val="1"/>
+      <w:numFmt w:val="bullet"/>
+      <w:lvlText w:val=""/>
+      <w:lvlJc w:val="left"/>
+      <w:pPr>
+        <w:ind w:left="6480" w:hanging="360"/>
+      </w:pPr>
+      <w:rPr>
+        <w:rFonts w:ascii="Wingdings" w:hAnsi="Wingdings" w:cs="Wingdings" w:hint="default"/>
+      </w:rPr>
+    </w:lvl>
+  </w:abstractNum>
+  <w:abstractNum w:abstractNumId="2" w15:restartNumberingAfterBreak="0">
     <w:nsid w:val="49B43192"/>
     <w:multiLevelType w:val="hybridMultilevel"/>
     <w:tmpl w:val="F240026C"/>
@@ -1854,7 +2152,7 @@
       </w:pPr>
     </w:lvl>
   </w:abstractNum>
-  <w:abstractNum w:abstractNumId="2" w15:restartNumberingAfterBreak="0">
+  <w:abstractNum w:abstractNumId="3" w15:restartNumberingAfterBreak="0">
     <w:nsid w:val="4CE40A9B"/>
     <w:multiLevelType w:val="hybridMultilevel"/>
     <w:tmpl w:val="ACD29F30"/>
@@ -1943,7 +2241,7 @@
       </w:pPr>
     </w:lvl>
   </w:abstractNum>
-  <w:abstractNum w:abstractNumId="3" w15:restartNumberingAfterBreak="0">
+  <w:abstractNum w:abstractNumId="4" w15:restartNumberingAfterBreak="0">
     <w:nsid w:val="57B46844"/>
     <w:multiLevelType w:val="hybridMultilevel"/>
     <w:tmpl w:val="A3AC94B0"/>
@@ -2056,7 +2354,7 @@
       </w:rPr>
     </w:lvl>
   </w:abstractNum>
-  <w:abstractNum w:abstractNumId="4" w15:restartNumberingAfterBreak="0">
+  <w:abstractNum w:abstractNumId="5" w15:restartNumberingAfterBreak="0">
     <w:nsid w:val="6E864BDE"/>
     <w:multiLevelType w:val="hybridMultilevel"/>
     <w:tmpl w:val="77EC30F4"/>
@@ -2143,19 +2441,22 @@
     </w:lvl>
   </w:abstractNum>
   <w:num w:numId="1">
-    <w:abstractNumId w:val="2"/>
+    <w:abstractNumId w:val="3"/>
   </w:num>
   <w:num w:numId="2">
     <w:abstractNumId w:val="0"/>
   </w:num>
   <w:num w:numId="3">
-    <w:abstractNumId w:val="3"/>
+    <w:abstractNumId w:val="4"/>
   </w:num>
   <w:num w:numId="4">
-    <w:abstractNumId w:val="1"/>
+    <w:abstractNumId w:val="2"/>
   </w:num>
   <w:num w:numId="5">
-    <w:abstractNumId w:val="4"/>
+    <w:abstractNumId w:val="5"/>
+  </w:num>
+  <w:num w:numId="6">
+    <w:abstractNumId w:val="1"/>
   </w:num>
 </w:numbering>
 </file>
